--- a/spark.docx
+++ b/spark.docx
@@ -12,33 +12,50 @@
       <w:r>
         <w:t>：</w:t>
       </w:r>
-      <w:bookmarkStart w:id="0" w:name="_GoBack"/>
-      <w:bookmarkEnd w:id="0"/>
     </w:p>
+    <w:p>
+      <w:r>
+        <w:rPr>
+          <w:rFonts w:hint="eastAsia"/>
+        </w:rPr>
+        <w:t>DAG</w:t>
+      </w:r>
+      <w:r>
+        <w:t>：</w:t>
+      </w:r>
+      <w:r>
+        <w:rPr>
+          <w:rFonts w:hint="eastAsia"/>
+        </w:rPr>
+        <w:t>有向无循环图</w:t>
+      </w:r>
+      <w:r>
+        <w:t>Directed Acyclic Graph</w:t>
+      </w:r>
+    </w:p>
+    <w:p>
+      <w:r>
+        <w:t>Scala/Lift</w:t>
+      </w:r>
+      <w:r>
+        <w:rPr>
+          <w:rFonts w:hint="eastAsia"/>
+        </w:rPr>
+        <w:t>：</w:t>
+      </w:r>
+    </w:p>
+    <w:p/>
+    <w:p/>
+    <w:p/>
+    <w:p/>
     <w:p>
       <w:pPr>
         <w:rPr>
           <w:rFonts w:hint="eastAsia"/>
         </w:rPr>
       </w:pPr>
-      <w:r>
-        <w:rPr>
-          <w:rFonts w:hint="eastAsia"/>
-        </w:rPr>
-        <w:t>DAG</w:t>
-      </w:r>
-      <w:r>
-        <w:t>：</w:t>
-      </w:r>
-      <w:r>
-        <w:rPr>
-          <w:rFonts w:hint="eastAsia"/>
-        </w:rPr>
-        <w:t>有向无循环图</w:t>
-      </w:r>
-      <w:r>
-        <w:t>Directed Acyclic Graph</w:t>
-      </w:r>
+      <w:bookmarkStart w:id="0" w:name="_GoBack"/>
+      <w:bookmarkEnd w:id="0"/>
     </w:p>
     <w:sectPr>
       <w:pgSz w:w="11906" w:h="16838"/>
